--- a/Lab03/OOP Lab 3 Report.docx
+++ b/Lab03/OOP Lab 3 Report.docx
@@ -2376,22 +2376,22 @@
         </w:drawing>
       </w:r>
     </w:p>
-    <w:p>
-      <w:r>
-        <w:lastRenderedPageBreak/>
-        <w:drawing>
-          <wp:inline distT="0" distB="0" distL="0" distR="0" wp14:anchorId="5830BFDD" wp14:editId="3E4C826F">
-            <wp:extent cx="5943600" cy="568960"/>
-            <wp:effectExtent l="0" t="0" r="0" b="2540"/>
-            <wp:docPr id="346354723" name="Picture 1"/>
-            <wp:cNvGraphicFramePr>
-              <a:graphicFrameLocks xmlns:a="http://schemas.openxmlformats.org/drawingml/2006/main" noChangeAspect="1"/>
-            </wp:cNvGraphicFramePr>
-            <a:graphic xmlns:a="http://schemas.openxmlformats.org/drawingml/2006/main">
-              <a:graphicData uri="http://schemas.openxmlformats.org/drawingml/2006/picture">
-                <pic:pic xmlns:pic="http://schemas.openxmlformats.org/drawingml/2006/picture">
-                  <pic:nvPicPr>
-                    <pic:cNvPr id="346354723" name=""/>
+    <w:p/>
+    <w:p>
+      <w:r>
+        <w:drawing>
+          <wp:inline distT="0" distB="0" distL="0" distR="0" wp14:anchorId="44C2C57D" wp14:editId="7F1F2858">
+            <wp:extent cx="3962953" cy="2800741"/>
+            <wp:effectExtent l="0" t="0" r="0" b="0"/>
+            <wp:docPr id="731192205" name="Picture 1" descr="A screenshot of a browser window&#10;&#10;Description automatically generated with low confidence"/>
+            <wp:cNvGraphicFramePr>
+              <a:graphicFrameLocks xmlns:a="http://schemas.openxmlformats.org/drawingml/2006/main" noChangeAspect="1"/>
+            </wp:cNvGraphicFramePr>
+            <a:graphic xmlns:a="http://schemas.openxmlformats.org/drawingml/2006/main">
+              <a:graphicData uri="http://schemas.openxmlformats.org/drawingml/2006/picture">
+                <pic:pic xmlns:pic="http://schemas.openxmlformats.org/drawingml/2006/picture">
+                  <pic:nvPicPr>
+                    <pic:cNvPr id="731192205" name="Picture 1" descr="A screenshot of a browser window&#10;&#10;Description automatically generated with low confidence"/>
                     <pic:cNvPicPr/>
                   </pic:nvPicPr>
                   <pic:blipFill>
@@ -2403,7 +2403,7 @@
                   <pic:spPr>
                     <a:xfrm>
                       <a:off x="0" y="0"/>
-                      <a:ext cx="5943600" cy="568960"/>
+                      <a:ext cx="3962953" cy="2800741"/>
                     </a:xfrm>
                     <a:prstGeom prst="rect">
                       <a:avLst/>

--- a/Lab03/OOP Lab 3 Report.docx
+++ b/Lab03/OOP Lab 3 Report.docx
@@ -2376,22 +2376,22 @@
         </w:drawing>
       </w:r>
     </w:p>
-    <w:p/>
-    <w:p>
-      <w:r>
-        <w:drawing>
-          <wp:inline distT="0" distB="0" distL="0" distR="0" wp14:anchorId="44C2C57D" wp14:editId="7F1F2858">
-            <wp:extent cx="3962953" cy="2800741"/>
+    <w:p>
+      <w:r>
+        <w:lastRenderedPageBreak/>
+        <w:drawing>
+          <wp:inline distT="0" distB="0" distL="0" distR="0" wp14:anchorId="5FE39F88" wp14:editId="3CFD6058">
+            <wp:extent cx="5943600" cy="3989070"/>
             <wp:effectExtent l="0" t="0" r="0" b="0"/>
-            <wp:docPr id="731192205" name="Picture 1" descr="A screenshot of a browser window&#10;&#10;Description automatically generated with low confidence"/>
-            <wp:cNvGraphicFramePr>
-              <a:graphicFrameLocks xmlns:a="http://schemas.openxmlformats.org/drawingml/2006/main" noChangeAspect="1"/>
-            </wp:cNvGraphicFramePr>
-            <a:graphic xmlns:a="http://schemas.openxmlformats.org/drawingml/2006/main">
-              <a:graphicData uri="http://schemas.openxmlformats.org/drawingml/2006/picture">
-                <pic:pic xmlns:pic="http://schemas.openxmlformats.org/drawingml/2006/picture">
-                  <pic:nvPicPr>
-                    <pic:cNvPr id="731192205" name="Picture 1" descr="A screenshot of a browser window&#10;&#10;Description automatically generated with low confidence"/>
+            <wp:docPr id="1296596615" name="Picture 1" descr="A picture containing text, screenshot, font&#10;&#10;Description automatically generated"/>
+            <wp:cNvGraphicFramePr>
+              <a:graphicFrameLocks xmlns:a="http://schemas.openxmlformats.org/drawingml/2006/main" noChangeAspect="1"/>
+            </wp:cNvGraphicFramePr>
+            <a:graphic xmlns:a="http://schemas.openxmlformats.org/drawingml/2006/main">
+              <a:graphicData uri="http://schemas.openxmlformats.org/drawingml/2006/picture">
+                <pic:pic xmlns:pic="http://schemas.openxmlformats.org/drawingml/2006/picture">
+                  <pic:nvPicPr>
+                    <pic:cNvPr id="1296596615" name="Picture 1" descr="A picture containing text, screenshot, font&#10;&#10;Description automatically generated"/>
                     <pic:cNvPicPr/>
                   </pic:nvPicPr>
                   <pic:blipFill>
@@ -2403,7 +2403,83 @@
                   <pic:spPr>
                     <a:xfrm>
                       <a:off x="0" y="0"/>
-                      <a:ext cx="3962953" cy="2800741"/>
+                      <a:ext cx="5943600" cy="3989070"/>
+                    </a:xfrm>
+                    <a:prstGeom prst="rect">
+                      <a:avLst/>
+                    </a:prstGeom>
+                  </pic:spPr>
+                </pic:pic>
+              </a:graphicData>
+            </a:graphic>
+          </wp:inline>
+        </w:drawing>
+      </w:r>
+    </w:p>
+    <w:p>
+      <w:r>
+        <w:drawing>
+          <wp:inline distT="0" distB="0" distL="0" distR="0" wp14:anchorId="3628E89D" wp14:editId="5A70AE58">
+            <wp:extent cx="3553321" cy="2362530"/>
+            <wp:effectExtent l="0" t="0" r="9525" b="0"/>
+            <wp:docPr id="316391518" name="Picture 1" descr="A screenshot of a computer&#10;&#10;Description automatically generated with low confidence"/>
+            <wp:cNvGraphicFramePr>
+              <a:graphicFrameLocks xmlns:a="http://schemas.openxmlformats.org/drawingml/2006/main" noChangeAspect="1"/>
+            </wp:cNvGraphicFramePr>
+            <a:graphic xmlns:a="http://schemas.openxmlformats.org/drawingml/2006/main">
+              <a:graphicData uri="http://schemas.openxmlformats.org/drawingml/2006/picture">
+                <pic:pic xmlns:pic="http://schemas.openxmlformats.org/drawingml/2006/picture">
+                  <pic:nvPicPr>
+                    <pic:cNvPr id="316391518" name="Picture 1" descr="A screenshot of a computer&#10;&#10;Description automatically generated with low confidence"/>
+                    <pic:cNvPicPr/>
+                  </pic:nvPicPr>
+                  <pic:blipFill>
+                    <a:blip r:embed="rId55"/>
+                    <a:stretch>
+                      <a:fillRect/>
+                    </a:stretch>
+                  </pic:blipFill>
+                  <pic:spPr>
+                    <a:xfrm>
+                      <a:off x="0" y="0"/>
+                      <a:ext cx="3553321" cy="2362530"/>
+                    </a:xfrm>
+                    <a:prstGeom prst="rect">
+                      <a:avLst/>
+                    </a:prstGeom>
+                  </pic:spPr>
+                </pic:pic>
+              </a:graphicData>
+            </a:graphic>
+          </wp:inline>
+        </w:drawing>
+      </w:r>
+      <w:r>
+        <w:drawing>
+          <wp:inline distT="0" distB="0" distL="0" distR="0" wp14:anchorId="109BE19E" wp14:editId="641426D6">
+            <wp:extent cx="5943600" cy="1278255"/>
+            <wp:effectExtent l="0" t="0" r="0" b="0"/>
+            <wp:docPr id="678882698" name="Picture 1" descr="A screenshot of a computer&#10;&#10;Description automatically generated with low confidence"/>
+            <wp:cNvGraphicFramePr>
+              <a:graphicFrameLocks xmlns:a="http://schemas.openxmlformats.org/drawingml/2006/main" noChangeAspect="1"/>
+            </wp:cNvGraphicFramePr>
+            <a:graphic xmlns:a="http://schemas.openxmlformats.org/drawingml/2006/main">
+              <a:graphicData uri="http://schemas.openxmlformats.org/drawingml/2006/picture">
+                <pic:pic xmlns:pic="http://schemas.openxmlformats.org/drawingml/2006/picture">
+                  <pic:nvPicPr>
+                    <pic:cNvPr id="678882698" name="Picture 1" descr="A screenshot of a computer&#10;&#10;Description automatically generated with low confidence"/>
+                    <pic:cNvPicPr/>
+                  </pic:nvPicPr>
+                  <pic:blipFill>
+                    <a:blip r:embed="rId56"/>
+                    <a:stretch>
+                      <a:fillRect/>
+                    </a:stretch>
+                  </pic:blipFill>
+                  <pic:spPr>
+                    <a:xfrm>
+                      <a:off x="0" y="0"/>
+                      <a:ext cx="5943600" cy="1278255"/>
                     </a:xfrm>
                     <a:prstGeom prst="rect">
                       <a:avLst/>

--- a/Lab03/OOP Lab 3 Report.docx
+++ b/Lab03/OOP Lab 3 Report.docx
@@ -2090,10 +2090,26 @@
         <w:t>GarbageCreater</w:t>
       </w:r>
       <w:r>
-        <w:t xml:space="preserve"> hang for a long time and </w:t>
-      </w:r>
-      <w:r>
-        <w:t xml:space="preserve"> can not run successfully</w:t>
+        <w:t xml:space="preserve"> </w:t>
+      </w:r>
+      <w:proofErr w:type="gramStart"/>
+      <w:r>
+        <w:t>hang</w:t>
+      </w:r>
+      <w:proofErr w:type="gramEnd"/>
+      <w:r>
+        <w:t xml:space="preserve"> for a long time </w:t>
+      </w:r>
+      <w:proofErr w:type="gramStart"/>
+      <w:r>
+        <w:t xml:space="preserve">and </w:t>
+      </w:r>
+      <w:r>
+        <w:t xml:space="preserve"> can</w:t>
+      </w:r>
+      <w:proofErr w:type="gramEnd"/>
+      <w:r>
+        <w:t xml:space="preserve"> not run successfully</w:t>
       </w:r>
       <w:r>
         <w:t>.</w:t>
@@ -2214,7 +2230,15 @@
         </w:numPr>
       </w:pPr>
       <w:r>
-        <w:t xml:space="preserve">GarbageCreater run slower than </w:t>
+        <w:t xml:space="preserve">GarbageCreater </w:t>
+      </w:r>
+      <w:proofErr w:type="gramStart"/>
+      <w:r>
+        <w:t>run</w:t>
+      </w:r>
+      <w:proofErr w:type="gramEnd"/>
+      <w:r>
+        <w:t xml:space="preserve"> slower than </w:t>
       </w:r>
       <w:r>
         <w:t>StringBuilder,</w:t>
@@ -2323,7 +2347,15 @@
     </w:p>
     <w:p>
       <w:r>
-        <w:t xml:space="preserve">GarbageCollector take longer than 5s so it </w:t>
+        <w:t xml:space="preserve">GarbageCollector take longer than </w:t>
+      </w:r>
+      <w:proofErr w:type="gramStart"/>
+      <w:r>
+        <w:t>5s</w:t>
+      </w:r>
+      <w:proofErr w:type="gramEnd"/>
+      <w:r>
+        <w:t xml:space="preserve"> so it </w:t>
       </w:r>
       <w:r>
         <w:t>was terminated.</w:t>
@@ -2480,6 +2512,118 @@
                     <a:xfrm>
                       <a:off x="0" y="0"/>
                       <a:ext cx="5943600" cy="1278255"/>
+                    </a:xfrm>
+                    <a:prstGeom prst="rect">
+                      <a:avLst/>
+                    </a:prstGeom>
+                  </pic:spPr>
+                </pic:pic>
+              </a:graphicData>
+            </a:graphic>
+          </wp:inline>
+        </w:drawing>
+      </w:r>
+      <w:r>
+        <w:lastRenderedPageBreak/>
+        <w:drawing>
+          <wp:inline distT="0" distB="0" distL="0" distR="0" wp14:anchorId="2B582FBF" wp14:editId="4275E2A6">
+            <wp:extent cx="5943600" cy="2963545"/>
+            <wp:effectExtent l="0" t="0" r="0" b="8255"/>
+            <wp:docPr id="900816855" name="Picture 1" descr="A screenshot of a computer&#10;&#10;Description automatically generated with medium confidence"/>
+            <wp:cNvGraphicFramePr>
+              <a:graphicFrameLocks xmlns:a="http://schemas.openxmlformats.org/drawingml/2006/main" noChangeAspect="1"/>
+            </wp:cNvGraphicFramePr>
+            <a:graphic xmlns:a="http://schemas.openxmlformats.org/drawingml/2006/main">
+              <a:graphicData uri="http://schemas.openxmlformats.org/drawingml/2006/picture">
+                <pic:pic xmlns:pic="http://schemas.openxmlformats.org/drawingml/2006/picture">
+                  <pic:nvPicPr>
+                    <pic:cNvPr id="900816855" name="Picture 1" descr="A screenshot of a computer&#10;&#10;Description automatically generated with medium confidence"/>
+                    <pic:cNvPicPr/>
+                  </pic:nvPicPr>
+                  <pic:blipFill>
+                    <a:blip r:embed="rId57"/>
+                    <a:stretch>
+                      <a:fillRect/>
+                    </a:stretch>
+                  </pic:blipFill>
+                  <pic:spPr>
+                    <a:xfrm>
+                      <a:off x="0" y="0"/>
+                      <a:ext cx="5943600" cy="2963545"/>
+                    </a:xfrm>
+                    <a:prstGeom prst="rect">
+                      <a:avLst/>
+                    </a:prstGeom>
+                  </pic:spPr>
+                </pic:pic>
+              </a:graphicData>
+            </a:graphic>
+          </wp:inline>
+        </w:drawing>
+      </w:r>
+      <w:r>
+        <w:drawing>
+          <wp:inline distT="0" distB="0" distL="0" distR="0" wp14:anchorId="1682794B" wp14:editId="3ED0189A">
+            <wp:extent cx="5943600" cy="1790700"/>
+            <wp:effectExtent l="0" t="0" r="0" b="0"/>
+            <wp:docPr id="818270738" name="Picture 1" descr="A screenshot of a computer&#10;&#10;Description automatically generated with low confidence"/>
+            <wp:cNvGraphicFramePr>
+              <a:graphicFrameLocks xmlns:a="http://schemas.openxmlformats.org/drawingml/2006/main" noChangeAspect="1"/>
+            </wp:cNvGraphicFramePr>
+            <a:graphic xmlns:a="http://schemas.openxmlformats.org/drawingml/2006/main">
+              <a:graphicData uri="http://schemas.openxmlformats.org/drawingml/2006/picture">
+                <pic:pic xmlns:pic="http://schemas.openxmlformats.org/drawingml/2006/picture">
+                  <pic:nvPicPr>
+                    <pic:cNvPr id="818270738" name="Picture 1" descr="A screenshot of a computer&#10;&#10;Description automatically generated with low confidence"/>
+                    <pic:cNvPicPr/>
+                  </pic:nvPicPr>
+                  <pic:blipFill>
+                    <a:blip r:embed="rId58"/>
+                    <a:stretch>
+                      <a:fillRect/>
+                    </a:stretch>
+                  </pic:blipFill>
+                  <pic:spPr>
+                    <a:xfrm>
+                      <a:off x="0" y="0"/>
+                      <a:ext cx="5943600" cy="1790700"/>
+                    </a:xfrm>
+                    <a:prstGeom prst="rect">
+                      <a:avLst/>
+                    </a:prstGeom>
+                  </pic:spPr>
+                </pic:pic>
+              </a:graphicData>
+            </a:graphic>
+          </wp:inline>
+        </w:drawing>
+      </w:r>
+      <w:r>
+        <w:drawing>
+          <wp:inline distT="0" distB="0" distL="0" distR="0" wp14:anchorId="3916A0FD" wp14:editId="6E80F69E">
+            <wp:extent cx="6254170" cy="618067"/>
+            <wp:effectExtent l="0" t="0" r="0" b="0"/>
+            <wp:docPr id="2118518308" name="Picture 1"/>
+            <wp:cNvGraphicFramePr>
+              <a:graphicFrameLocks xmlns:a="http://schemas.openxmlformats.org/drawingml/2006/main" noChangeAspect="1"/>
+            </wp:cNvGraphicFramePr>
+            <a:graphic xmlns:a="http://schemas.openxmlformats.org/drawingml/2006/main">
+              <a:graphicData uri="http://schemas.openxmlformats.org/drawingml/2006/picture">
+                <pic:pic xmlns:pic="http://schemas.openxmlformats.org/drawingml/2006/picture">
+                  <pic:nvPicPr>
+                    <pic:cNvPr id="2118518308" name=""/>
+                    <pic:cNvPicPr/>
+                  </pic:nvPicPr>
+                  <pic:blipFill>
+                    <a:blip r:embed="rId59"/>
+                    <a:stretch>
+                      <a:fillRect/>
+                    </a:stretch>
+                  </pic:blipFill>
+                  <pic:spPr>
+                    <a:xfrm>
+                      <a:off x="0" y="0"/>
+                      <a:ext cx="6274820" cy="620108"/>
                     </a:xfrm>
                     <a:prstGeom prst="rect">
                       <a:avLst/>
